--- a/使用文档.docx
+++ b/使用文档.docx
@@ -37,7 +37,7 @@
           <w:rFonts w:hint="eastAsia"/>
           <w:lang w:val="en-US" w:eastAsia="zh-CN"/>
         </w:rPr>
-        <w:t>Unity需要使用2022.3.12f1c1 LTS 注意：必须使用URP 通用渲染管线模板的项目打开</w:t>
+        <w:t>Unity需要使用2022.3.12f1c1 LTS。 注意：必须使用URP 通用渲染管线模板的项目打开</w:t>
       </w:r>
     </w:p>
     <w:p>
@@ -81,20 +81,33 @@
           <w:rFonts w:hint="eastAsia"/>
           <w:lang w:val="en-US" w:eastAsia="zh-CN"/>
         </w:rPr>
-        <w:t>在车辆中控屏模拟WiFi定位障碍物Demo操作指南：</w:t>
-      </w:r>
-    </w:p>
-    <w:p>
-      <w:pPr>
-        <w:rPr>
-          <w:rFonts w:hint="eastAsia"/>
-        </w:rPr>
-      </w:pPr>
-      <w:r>
-        <w:rPr>
-          <w:rFonts w:hint="eastAsia"/>
-        </w:rPr>
-        <w:t>键盘“0”：启动引擎</w:t>
+        <w:t>模拟WiFi定位障碍物的Demo操作指南：</w:t>
+      </w:r>
+    </w:p>
+    <w:p>
+      <w:pPr>
+        <w:rPr>
+          <w:rFonts w:hint="eastAsia"/>
+        </w:rPr>
+      </w:pPr>
+      <w:r>
+        <w:rPr>
+          <w:rFonts w:hint="eastAsia"/>
+        </w:rPr>
+        <w:t>键盘“</w:t>
+      </w:r>
+      <w:r>
+        <w:rPr>
+          <w:rFonts w:hint="eastAsia"/>
+          <w:lang w:val="en-US" w:eastAsia="zh-CN"/>
+        </w:rPr>
+        <w:t>0</w:t>
+      </w:r>
+      <w:r>
+        <w:rPr>
+          <w:rFonts w:hint="eastAsia"/>
+        </w:rPr>
+        <w:t>”：启动引擎</w:t>
       </w:r>
     </w:p>
     <w:p>
@@ -182,150 +195,177 @@
           <w:lang w:val="en-US" w:eastAsia="zh-CN"/>
         </w:rPr>
         <w:t>则</w:t>
+      </w:r>
+      <w:r>
+        <w:rPr>
+          <w:rFonts w:hint="eastAsia"/>
+        </w:rPr>
+        <w:t>代表WiFi信号定位到相关区块存在障碍物。</w:t>
+      </w:r>
+    </w:p>
+    <w:p>
+      <w:pPr>
+        <w:rPr>
+          <w:rFonts w:hint="eastAsia"/>
+        </w:rPr>
+      </w:pPr>
+    </w:p>
+    <w:p>
+      <w:pPr>
+        <w:rPr>
+          <w:rFonts w:hint="eastAsia"/>
+        </w:rPr>
+      </w:pPr>
+      <w:r>
+        <w:rPr>
+          <w:rFonts w:hint="eastAsia"/>
+        </w:rPr>
+        <w:t>障碍物方向指示也会闪烁示意：</w:t>
+      </w:r>
+    </w:p>
+    <w:p>
+      <w:pPr>
+        <w:rPr>
+          <w:rFonts w:hint="eastAsia"/>
+        </w:rPr>
+      </w:pPr>
+    </w:p>
+    <w:p>
+      <w:pPr>
+        <w:rPr>
+          <w:rFonts w:hint="eastAsia"/>
+        </w:rPr>
+      </w:pPr>
+      <w:r>
+        <w:rPr>
+          <w:rFonts w:hint="eastAsia"/>
+        </w:rPr>
+        <w:t>当Left和其上方小点同时闪烁时代表左前方存在障碍。</w:t>
+      </w:r>
+    </w:p>
+    <w:p>
+      <w:pPr>
+        <w:rPr>
+          <w:rFonts w:hint="eastAsia"/>
+        </w:rPr>
+      </w:pPr>
+    </w:p>
+    <w:p>
+      <w:pPr>
+        <w:rPr>
+          <w:rFonts w:hint="eastAsia"/>
+        </w:rPr>
+      </w:pPr>
+      <w:r>
+        <w:rPr>
+          <w:rFonts w:hint="eastAsia"/>
+        </w:rPr>
+        <w:t>Left单独闪烁时代表正左方出现障碍。其他方向同理。</w:t>
+      </w:r>
+    </w:p>
+    <w:p>
+      <w:pPr>
+        <w:rPr>
+          <w:rFonts w:hint="eastAsia"/>
+        </w:rPr>
+      </w:pPr>
+    </w:p>
+    <w:p>
+      <w:pPr>
+        <w:rPr>
+          <w:rFonts w:hint="eastAsia"/>
+        </w:rPr>
+      </w:pPr>
+      <w:r>
+        <w:rPr>
+          <w:rFonts w:hint="eastAsia"/>
+        </w:rPr>
+        <w:t>键盘“D”： 切换中控屏视角</w:t>
+      </w:r>
+    </w:p>
+    <w:p>
+      <w:pPr>
+        <w:rPr>
+          <w:rFonts w:hint="eastAsia"/>
+        </w:rPr>
+      </w:pPr>
+    </w:p>
+    <w:p>
+      <w:pPr>
+        <w:rPr>
+          <w:rFonts w:hint="eastAsia"/>
+        </w:rPr>
+      </w:pPr>
+      <w:r>
+        <w:rPr>
+          <w:rFonts w:hint="eastAsia"/>
+        </w:rPr>
+        <w:t>键盘“F”： 切换ADAS模式和Map模式</w:t>
+      </w:r>
+    </w:p>
+    <w:p>
+      <w:pPr>
+        <w:rPr>
+          <w:rFonts w:hint="eastAsia"/>
+        </w:rPr>
+      </w:pPr>
+    </w:p>
+    <w:p>
+      <w:pPr>
+        <w:rPr>
+          <w:rFonts w:hint="eastAsia"/>
+        </w:rPr>
+      </w:pPr>
+      <w:r>
+        <w:rPr>
+          <w:rFonts w:hint="eastAsia"/>
+        </w:rPr>
+        <w:t>键盘“UpArrow” ：加速（需要为D档状态下）</w:t>
+      </w:r>
+    </w:p>
+    <w:p>
+      <w:pPr>
+        <w:rPr>
+          <w:rFonts w:hint="eastAsia"/>
+        </w:rPr>
+      </w:pPr>
+    </w:p>
+    <w:p>
+      <w:pPr>
+        <w:rPr>
+          <w:rFonts w:hint="eastAsia"/>
+        </w:rPr>
+      </w:pPr>
+      <w:r>
+        <w:rPr>
+          <w:rFonts w:hint="eastAsia"/>
+        </w:rPr>
+        <w:t>键盘“DownArrow” ：减速（需要为D档状态下）</w:t>
+      </w:r>
+    </w:p>
+    <w:p>
+      <w:pPr>
+        <w:rPr>
+          <w:rFonts w:hint="eastAsia"/>
+        </w:rPr>
+      </w:pPr>
+    </w:p>
+    <w:p>
+      <w:pPr>
+        <w:rPr>
+          <w:rFonts w:hint="default" w:eastAsiaTheme="minorEastAsia"/>
+          <w:lang w:val="en-US" w:eastAsia="zh-CN"/>
+        </w:rPr>
+      </w:pPr>
+      <w:r>
+        <w:rPr>
+          <w:rFonts w:hint="eastAsia"/>
+          <w:lang w:val="en-US" w:eastAsia="zh-CN"/>
+        </w:rPr>
+        <w:t>代码链接：https://github.com/abc-svg/Hackathon.git</w:t>
       </w:r>
       <w:bookmarkStart w:id="0" w:name="_GoBack"/>
       <w:bookmarkEnd w:id="0"/>
-      <w:r>
-        <w:rPr>
-          <w:rFonts w:hint="eastAsia"/>
-        </w:rPr>
-        <w:t>代表WiFi信号定位到相关区块存在障碍物。</w:t>
-      </w:r>
-    </w:p>
-    <w:p>
-      <w:pPr>
-        <w:rPr>
-          <w:rFonts w:hint="eastAsia"/>
-        </w:rPr>
-      </w:pPr>
-    </w:p>
-    <w:p>
-      <w:pPr>
-        <w:rPr>
-          <w:rFonts w:hint="eastAsia"/>
-        </w:rPr>
-      </w:pPr>
-      <w:r>
-        <w:rPr>
-          <w:rFonts w:hint="eastAsia"/>
-        </w:rPr>
-        <w:t>障碍物方向指示也会闪烁示意：</w:t>
-      </w:r>
-    </w:p>
-    <w:p>
-      <w:pPr>
-        <w:rPr>
-          <w:rFonts w:hint="eastAsia"/>
-        </w:rPr>
-      </w:pPr>
-    </w:p>
-    <w:p>
-      <w:pPr>
-        <w:rPr>
-          <w:rFonts w:hint="eastAsia"/>
-        </w:rPr>
-      </w:pPr>
-      <w:r>
-        <w:rPr>
-          <w:rFonts w:hint="eastAsia"/>
-        </w:rPr>
-        <w:t>当Left和其上方小点同时闪烁时代表左前方存在障碍。</w:t>
-      </w:r>
-    </w:p>
-    <w:p>
-      <w:pPr>
-        <w:rPr>
-          <w:rFonts w:hint="eastAsia"/>
-        </w:rPr>
-      </w:pPr>
-    </w:p>
-    <w:p>
-      <w:pPr>
-        <w:rPr>
-          <w:rFonts w:hint="eastAsia"/>
-        </w:rPr>
-      </w:pPr>
-      <w:r>
-        <w:rPr>
-          <w:rFonts w:hint="eastAsia"/>
-        </w:rPr>
-        <w:t>Left单独闪烁时代表正左方出现障碍。其他方向同理。</w:t>
-      </w:r>
-    </w:p>
-    <w:p>
-      <w:pPr>
-        <w:rPr>
-          <w:rFonts w:hint="eastAsia"/>
-        </w:rPr>
-      </w:pPr>
-    </w:p>
-    <w:p>
-      <w:pPr>
-        <w:rPr>
-          <w:rFonts w:hint="eastAsia"/>
-        </w:rPr>
-      </w:pPr>
-      <w:r>
-        <w:rPr>
-          <w:rFonts w:hint="eastAsia"/>
-        </w:rPr>
-        <w:t>键盘“D”： 切换中控屏视角</w:t>
-      </w:r>
-    </w:p>
-    <w:p>
-      <w:pPr>
-        <w:rPr>
-          <w:rFonts w:hint="eastAsia"/>
-        </w:rPr>
-      </w:pPr>
-    </w:p>
-    <w:p>
-      <w:pPr>
-        <w:rPr>
-          <w:rFonts w:hint="eastAsia"/>
-        </w:rPr>
-      </w:pPr>
-      <w:r>
-        <w:rPr>
-          <w:rFonts w:hint="eastAsia"/>
-        </w:rPr>
-        <w:t>键盘“F”： 切换ADAS模式和Map模式</w:t>
-      </w:r>
-    </w:p>
-    <w:p>
-      <w:pPr>
-        <w:rPr>
-          <w:rFonts w:hint="eastAsia"/>
-        </w:rPr>
-      </w:pPr>
-    </w:p>
-    <w:p>
-      <w:pPr>
-        <w:rPr>
-          <w:rFonts w:hint="eastAsia"/>
-        </w:rPr>
-      </w:pPr>
-      <w:r>
-        <w:rPr>
-          <w:rFonts w:hint="eastAsia"/>
-        </w:rPr>
-        <w:t>键盘“UpArrow” ：加速（需要为D档状态下）</w:t>
-      </w:r>
-    </w:p>
-    <w:p>
-      <w:pPr>
-        <w:rPr>
-          <w:rFonts w:hint="eastAsia"/>
-        </w:rPr>
-      </w:pPr>
-    </w:p>
-    <w:p>
-      <w:r>
-        <w:rPr>
-          <w:rFonts w:hint="eastAsia"/>
-        </w:rPr>
-        <w:t>键盘“DownArrow” ：减速（需要为D档状态下）</w:t>
-      </w:r>
     </w:p>
     <w:sectPr>
       <w:pgSz w:w="11906" w:h="16838"/>
